--- a/法令ファイル/国立大学法人評価委員会令/国立大学法人評価委員会令（平成十五年政令第四百四十一号）.docx
+++ b/法令ファイル/国立大学法人評価委員会令/国立大学法人評価委員会令（平成十五年政令第四百四十一号）.docx
@@ -117,6 +117,8 @@
     <w:p>
       <w:r>
         <w:t>委員の任期は、二年とする。</w:t>
+        <w:br/>
+        <w:t>ただし、補欠の委員の任期は、前任者の残任期間とする。</w:t>
       </w:r>
     </w:p>
     <w:p>
@@ -445,35 +447,23 @@
     </w:p>
     <w:p>
       <w:pPr>
-        <w:pStyle w:val="Heading6"/>
+        <w:pStyle w:val="ListBullet"/>
         <w:ind w:left="880"/>
       </w:pPr>
       <w:r>
         <w:t>一</w:t>
-      </w:r>
-    </w:p>
-    <w:p>
-      <w:pPr>
-        <w:ind w:left="880"/>
-      </w:pPr>
-      <w:r>
+        <w:br/>
         <w:t>外国人である委員及び議事に関係のある外国人である臨時委員の数が、委員及び議事に関係のある臨時委員の総数の五分の一を超えないこと。</w:t>
       </w:r>
     </w:p>
     <w:p>
       <w:pPr>
-        <w:pStyle w:val="Heading6"/>
+        <w:pStyle w:val="ListBullet"/>
         <w:ind w:left="880"/>
       </w:pPr>
       <w:r>
         <w:t>二</w:t>
-      </w:r>
-    </w:p>
-    <w:p>
-      <w:pPr>
-        <w:ind w:left="880"/>
-      </w:pPr>
-      <w:r>
+        <w:br/>
         <w:t>委員及び議事に関係のある臨時委員の過半数が出席すること。</w:t>
       </w:r>
     </w:p>
@@ -565,6 +555,8 @@
     <w:p>
       <w:r>
         <w:t>委員会の庶務は、文部科学省高等教育局国立大学法人支援課において総括し、及び処理する。</w:t>
+        <w:br/>
+        <w:t>ただし、大学共同利用機関法人分科会に係るものについては、文部科学省研究振興局学術機関課において処理する。</w:t>
       </w:r>
     </w:p>
     <w:p>
@@ -616,10 +608,22 @@
         <w:pStyle w:val="Heading1"/>
       </w:pPr>
       <w:r>
-        <w:t>附　則（平成二一年三月三一日政令第六九号）</w:t>
+        <w:t>附則（平成二一年三月三一日政令第六九号）</w:t>
       </w:r>
     </w:p>
     <w:p>
+      <w:pPr>
+        <w:pStyle w:val="Heading5"/>
+        <w:ind w:left="440"/>
+      </w:pPr>
+      <w:r>
+        <w:t>１</w:t>
+      </w:r>
+    </w:p>
+    <w:p>
+      <w:pPr>
+        <w:ind w:left="440"/>
+      </w:pPr>
       <w:r>
         <w:t>この政令は、平成二十一年四月一日から施行する。</w:t>
       </w:r>
@@ -634,7 +638,7 @@
         <w:pStyle w:val="Heading1"/>
       </w:pPr>
       <w:r>
-        <w:t>附　則（平成二七年三月一八日政令第七四号）</w:t>
+        <w:t>附則（平成二七年三月一八日政令第七四号）</w:t>
       </w:r>
     </w:p>
     <w:p>
@@ -652,12 +656,14 @@
         <w:pStyle w:val="Heading1"/>
       </w:pPr>
       <w:r>
-        <w:t>附　則（平成二八年八月三日政令第二七三号）</w:t>
+        <w:t>附則（平成二八年八月三日政令第二七三号）</w:t>
       </w:r>
     </w:p>
     <w:p>
       <w:r>
         <w:t>この政令は、平成二十九年四月一日から施行する。</w:t>
+        <w:br/>
+        <w:t>ただし、第一条中国立大学法人法施行令第二十二条第一項第二十五号及び第二十三条第二項の表の改正規定は公布の日から、第二条の規定は平成二十八年十月一日から施行する。</w:t>
       </w:r>
     </w:p>
     <w:p>
@@ -670,10 +676,22 @@
         <w:pStyle w:val="Heading1"/>
       </w:pPr>
       <w:r>
-        <w:t>附　則（令和元年九月一一日政令第九七号）</w:t>
+        <w:t>附則（令和元年九月一一日政令第九七号）</w:t>
       </w:r>
     </w:p>
     <w:p>
+      <w:pPr>
+        <w:pStyle w:val="Heading5"/>
+        <w:ind w:left="440"/>
+      </w:pPr>
+      <w:r>
+        <w:t>１</w:t>
+      </w:r>
+    </w:p>
+    <w:p>
+      <w:pPr>
+        <w:ind w:left="440"/>
+      </w:pPr>
       <w:r>
         <w:t>この政令は、令和二年四月一日から施行する。</w:t>
       </w:r>
@@ -698,7 +716,7 @@
     </w:pPr>
     <w:r>
       <w:tab/>
-      <w:t>WeGov v0.1 - FTS141</w:t>
+      <w:t>WeGov v0.2 - FTS141</w:t>
     </w:r>
   </w:p>
 </w:ftr>
